--- a/OrderFoodOnline/Help/پروژه سفارش غذا انلاین.docx
+++ b/OrderFoodOnline/Help/پروژه سفارش غذا انلاین.docx
@@ -59,6 +59,13 @@
         </w:rPr>
         <w:t xml:space="preserve">رستوران ها وارد سایت خواهند شد و غذا های خود رو ثبت میکنند </w:t>
       </w:r>
+      <w:r>
+        <w:rPr>
+          <w:rFonts w:ascii="Tahoma" w:hAnsi="Tahoma" w:cs="Tahoma"/>
+          <w:lang w:bidi="fa-IR"/>
+        </w:rPr>
+        <w:t>done</w:t>
+      </w:r>
     </w:p>
     <w:p>
       <w:pPr>
@@ -81,6 +88,13 @@
         </w:rPr>
         <w:t xml:space="preserve">رستوران ها اگهی استخدامی برای پیک ها قرار خواهند داد </w:t>
       </w:r>
+      <w:r>
+        <w:rPr>
+          <w:rFonts w:ascii="Tahoma" w:hAnsi="Tahoma" w:cs="Tahoma"/>
+          <w:lang w:bidi="fa-IR"/>
+        </w:rPr>
+        <w:t>done</w:t>
+      </w:r>
     </w:p>
     <w:p>
       <w:pPr>
@@ -176,6 +190,13 @@
         </w:rPr>
         <w:t xml:space="preserve">پیک ها میتوانند وارد صفحه استخدامی رستوران ها شوند و درخواست خود را بدهند </w:t>
       </w:r>
+      <w:r>
+        <w:rPr>
+          <w:rFonts w:ascii="Tahoma" w:hAnsi="Tahoma" w:cs="Tahoma"/>
+          <w:lang w:bidi="fa-IR"/>
+        </w:rPr>
+        <w:t>done</w:t>
+      </w:r>
     </w:p>
     <w:p>
       <w:pPr>
@@ -196,7 +217,7 @@
           <w:rtl/>
           <w:lang w:bidi="fa-IR"/>
         </w:rPr>
-        <w:t>مرحله تایید و عدم تایید درخواست پیک ها برای باید ایمیل شود</w:t>
+        <w:t xml:space="preserve">مرحله تایید و عدم تایید درخواست پیک ها برای باید ایمیل </w:t>
       </w:r>
     </w:p>
     <w:p>
@@ -581,6 +602,44 @@
         </w:rPr>
         <w:t xml:space="preserve">همچنین امتیاز بندی رستوران ها در ساعت سه صبح انجام بشه </w:t>
       </w:r>
+    </w:p>
+    <w:p>
+      <w:pPr>
+        <w:bidi/>
+        <w:rPr>
+          <w:rFonts w:ascii="Tahoma" w:hAnsi="Tahoma" w:cs="Tahoma"/>
+          <w:rtl/>
+          <w:lang w:bidi="fa-IR"/>
+        </w:rPr>
+      </w:pPr>
+    </w:p>
+    <w:p>
+      <w:pPr>
+        <w:bidi/>
+        <w:rPr>
+          <w:rFonts w:ascii="Tahoma" w:hAnsi="Tahoma" w:cs="Tahoma"/>
+          <w:rtl/>
+          <w:lang w:bidi="fa-IR"/>
+        </w:rPr>
+      </w:pPr>
+    </w:p>
+    <w:p>
+      <w:pPr>
+        <w:bidi/>
+        <w:rPr>
+          <w:rFonts w:ascii="Tahoma" w:hAnsi="Tahoma" w:cs="Tahoma"/>
+          <w:rtl/>
+          <w:lang w:bidi="fa-IR"/>
+        </w:rPr>
+      </w:pPr>
+      <w:r>
+        <w:rPr>
+          <w:rFonts w:ascii="Tahoma" w:hAnsi="Tahoma" w:cs="Tahoma" w:hint="cs"/>
+          <w:rtl/>
+          <w:lang w:bidi="fa-IR"/>
+        </w:rPr>
+        <w:t xml:space="preserve">و قسمت منیج کردن رستوران ها و ادمین ها هم هنوز مونده </w:t>
+      </w:r>
       <w:r>
         <w:rPr>
           <w:rFonts w:ascii="Tahoma" w:hAnsi="Tahoma" w:cs="Tahoma"/>
@@ -595,7 +654,6 @@
           <w:rtl/>
           <w:lang w:bidi="fa-IR"/>
         </w:rPr>
-        <w:lastRenderedPageBreak/>
         <w:br/>
       </w:r>
       <w:r>
@@ -604,68 +662,6 @@
           <w:rtl/>
           <w:lang w:bidi="fa-IR"/>
         </w:rPr>
-        <w:t xml:space="preserve">قسمت ایمیل سایت درست بشه </w:t>
-      </w:r>
-    </w:p>
-    <w:p>
-      <w:pPr>
-        <w:bidi/>
-        <w:rPr>
-          <w:rFonts w:ascii="Tahoma" w:hAnsi="Tahoma" w:cs="Tahoma"/>
-          <w:rtl/>
-          <w:lang w:bidi="fa-IR"/>
-        </w:rPr>
-      </w:pPr>
-    </w:p>
-    <w:p>
-      <w:pPr>
-        <w:bidi/>
-        <w:rPr>
-          <w:rFonts w:ascii="Tahoma" w:hAnsi="Tahoma" w:cs="Tahoma"/>
-          <w:rtl/>
-          <w:lang w:bidi="fa-IR"/>
-        </w:rPr>
-      </w:pPr>
-    </w:p>
-    <w:p>
-      <w:pPr>
-        <w:bidi/>
-        <w:rPr>
-          <w:rFonts w:ascii="Tahoma" w:hAnsi="Tahoma" w:cs="Tahoma"/>
-          <w:rtl/>
-          <w:lang w:bidi="fa-IR"/>
-        </w:rPr>
-      </w:pPr>
-      <w:r>
-        <w:rPr>
-          <w:rFonts w:ascii="Tahoma" w:hAnsi="Tahoma" w:cs="Tahoma" w:hint="cs"/>
-          <w:rtl/>
-          <w:lang w:bidi="fa-IR"/>
-        </w:rPr>
-        <w:t xml:space="preserve">و قسمت منیج کردن رستوران ها و ادمین ها هم هنوز مونده </w:t>
-      </w:r>
-      <w:r>
-        <w:rPr>
-          <w:rFonts w:ascii="Tahoma" w:hAnsi="Tahoma" w:cs="Tahoma"/>
-          <w:rtl/>
-          <w:lang w:bidi="fa-IR"/>
-        </w:rPr>
-        <w:br/>
-      </w:r>
-      <w:r>
-        <w:rPr>
-          <w:rFonts w:ascii="Tahoma" w:hAnsi="Tahoma" w:cs="Tahoma"/>
-          <w:rtl/>
-          <w:lang w:bidi="fa-IR"/>
-        </w:rPr>
-        <w:br/>
-      </w:r>
-      <w:r>
-        <w:rPr>
-          <w:rFonts w:ascii="Tahoma" w:hAnsi="Tahoma" w:cs="Tahoma" w:hint="cs"/>
-          <w:rtl/>
-          <w:lang w:bidi="fa-IR"/>
-        </w:rPr>
         <w:t xml:space="preserve">همچنین قسمت خرید رو هم باید کدنویسیش رو انجام بدی </w:t>
       </w:r>
     </w:p>
@@ -673,7 +669,58 @@
       <w:pPr>
         <w:bidi/>
         <w:rPr>
-          <w:rFonts w:ascii="Tahoma" w:hAnsi="Tahoma" w:cs="Tahoma" w:hint="cs"/>
+          <w:rFonts w:ascii="Tahoma" w:hAnsi="Tahoma" w:cs="Tahoma"/>
+          <w:rtl/>
+          <w:lang w:bidi="fa-IR"/>
+        </w:rPr>
+      </w:pPr>
+    </w:p>
+    <w:p>
+      <w:pPr>
+        <w:bidi/>
+        <w:rPr>
+          <w:rFonts w:ascii="Tahoma" w:hAnsi="Tahoma" w:cs="Tahoma"/>
+          <w:rtl/>
+          <w:lang w:bidi="fa-IR"/>
+        </w:rPr>
+      </w:pPr>
+    </w:p>
+    <w:p>
+      <w:pPr>
+        <w:pBdr>
+          <w:bottom w:val="double" w:sz="6" w:space="1" w:color="auto"/>
+        </w:pBdr>
+        <w:bidi/>
+        <w:rPr>
+          <w:rFonts w:ascii="Tahoma" w:hAnsi="Tahoma" w:cs="Tahoma"/>
+          <w:rtl/>
+          <w:lang w:bidi="fa-IR"/>
+        </w:rPr>
+      </w:pPr>
+    </w:p>
+    <w:p>
+      <w:pPr>
+        <w:bidi/>
+        <w:rPr>
+          <w:rFonts w:ascii="Tahoma" w:hAnsi="Tahoma" w:cs="Tahoma"/>
+          <w:rtl/>
+          <w:lang w:bidi="fa-IR"/>
+        </w:rPr>
+      </w:pPr>
+      <w:r>
+        <w:rPr>
+          <w:rFonts w:ascii="Tahoma" w:hAnsi="Tahoma" w:cs="Tahoma" w:hint="cs"/>
+          <w:rtl/>
+          <w:lang w:bidi="fa-IR"/>
+        </w:rPr>
+        <w:t>برای قسمت فروش به این صورت باید عمل بشه ابتدا کاربر وارد سایت بشه در مرحله اول در مرحله دوم وارد رستوران مورد نظر خودش بشه در مرحله بعدی لوکیشن خودش رو مشخص بکنه که الان زیاد مهم نیست لوکیشنش چجوری باشه در مرحله ی بعدی خرید رو انجام بده و بعد از اینکه پرداخت شد به رستوران دستور داده بشه که پیک رو بفرسته در مرحله بعدی اطلاعات پیک برای کاربر ارسال میشه و همچنین برای پیک مورد نظر ارسال میشه اطلاعات مشتری مورد نظر سپس سپس باید مراحل انالیز فروش رستوران انجام بشه که بعدا روش فکر میکنیم</w:t>
+      </w:r>
+    </w:p>
+    <w:p>
+      <w:pPr>
+        <w:bidi/>
+        <w:rPr>
+          <w:rFonts w:ascii="Tahoma" w:hAnsi="Tahoma" w:cs="Tahoma"/>
           <w:rtl/>
           <w:lang w:bidi="fa-IR"/>
         </w:rPr>

--- a/OrderFoodOnline/Help/پروژه سفارش غذا انلاین.docx
+++ b/OrderFoodOnline/Help/پروژه سفارش غذا انلاین.docx
@@ -115,7 +115,22 @@
           <w:rtl/>
           <w:lang w:bidi="fa-IR"/>
         </w:rPr>
-        <w:t xml:space="preserve">انالیزی از فروش هایی که رستوران ها داشته اند به انها خواهیم داد </w:t>
+        <w:t>انالیزی از فروش هایی که رستوران ها داشته اند به انها خواهیم داد</w:t>
+      </w:r>
+      <w:r>
+        <w:rPr>
+          <w:rFonts w:ascii="Tahoma" w:hAnsi="Tahoma" w:cs="Tahoma"/>
+          <w:lang w:bidi="fa-IR"/>
+        </w:rPr>
+        <w:t xml:space="preserve"> done</w:t>
+      </w:r>
+      <w:r>
+        <w:rPr>
+          <w:rFonts w:ascii="Tahoma" w:hAnsi="Tahoma" w:cs="Tahoma" w:hint="cs"/>
+          <w:rtl/>
+          <w:lang w:bidi="fa-IR"/>
+        </w:rPr>
+        <w:t xml:space="preserve"> </w:t>
       </w:r>
     </w:p>
     <w:p>
@@ -139,6 +154,13 @@
         </w:rPr>
         <w:t xml:space="preserve">درگاه پرداخت برای هر رستوران بیاد گذاشته بشه </w:t>
       </w:r>
+      <w:r>
+        <w:rPr>
+          <w:rFonts w:ascii="Tahoma" w:hAnsi="Tahoma" w:cs="Tahoma"/>
+          <w:lang w:bidi="fa-IR"/>
+        </w:rPr>
+        <w:t>done</w:t>
+      </w:r>
     </w:p>
     <w:p>
       <w:pPr>
@@ -241,6 +263,13 @@
         </w:rPr>
         <w:t xml:space="preserve">هر پیک باید بتواند لوکیشن مشتری خود را ببیند </w:t>
       </w:r>
+      <w:r>
+        <w:rPr>
+          <w:rFonts w:ascii="Tahoma" w:hAnsi="Tahoma" w:cs="Tahoma"/>
+          <w:lang w:bidi="fa-IR"/>
+        </w:rPr>
+        <w:t>done</w:t>
+      </w:r>
     </w:p>
     <w:p>
       <w:pPr>
@@ -263,6 +292,13 @@
         </w:rPr>
         <w:t xml:space="preserve">امتیاز بندی پیک ها باید موجود باشد </w:t>
       </w:r>
+      <w:r>
+        <w:rPr>
+          <w:rFonts w:ascii="Tahoma" w:hAnsi="Tahoma" w:cs="Tahoma"/>
+          <w:lang w:bidi="fa-IR"/>
+        </w:rPr>
+        <w:t>done</w:t>
+      </w:r>
     </w:p>
     <w:p>
       <w:pPr>
@@ -304,6 +340,13 @@
         </w:rPr>
         <w:t xml:space="preserve">مردم وارد سایت خواهند شد و رستوران های مختلف رو خواهند دید </w:t>
       </w:r>
+      <w:r>
+        <w:rPr>
+          <w:rFonts w:ascii="Tahoma" w:hAnsi="Tahoma" w:cs="Tahoma"/>
+          <w:lang w:bidi="fa-IR"/>
+        </w:rPr>
+        <w:t>done</w:t>
+      </w:r>
     </w:p>
     <w:p>
       <w:pPr>
@@ -348,6 +391,13 @@
         </w:rPr>
         <w:t>لوکیشن هر رستوران باید برای مشتری ها دیده شود</w:t>
       </w:r>
+      <w:r>
+        <w:rPr>
+          <w:rFonts w:ascii="Tahoma" w:hAnsi="Tahoma" w:cs="Tahoma"/>
+          <w:lang w:bidi="fa-IR"/>
+        </w:rPr>
+        <w:t xml:space="preserve"> done</w:t>
+      </w:r>
     </w:p>
     <w:p>
       <w:pPr>
@@ -370,6 +420,13 @@
         </w:rPr>
         <w:t xml:space="preserve">مردم میتوانند به رستوران ها امتیاز و نظر بدهند </w:t>
       </w:r>
+      <w:r>
+        <w:rPr>
+          <w:rFonts w:ascii="Tahoma" w:hAnsi="Tahoma" w:cs="Tahoma"/>
+          <w:lang w:bidi="fa-IR"/>
+        </w:rPr>
+        <w:t>done</w:t>
+      </w:r>
     </w:p>
     <w:p>
       <w:pPr>
@@ -392,6 +449,13 @@
         </w:rPr>
         <w:t>روی هر رستوران که کلیک بکنند میتوان غذاهای هر رستوران و اطلاعات ان رستوران را دید . مردم رزرو کنند یا سفارش دهند</w:t>
       </w:r>
+      <w:r>
+        <w:rPr>
+          <w:rFonts w:ascii="Tahoma" w:hAnsi="Tahoma" w:cs="Tahoma"/>
+          <w:lang w:bidi="fa-IR"/>
+        </w:rPr>
+        <w:t xml:space="preserve"> done</w:t>
+      </w:r>
     </w:p>
     <w:p>
       <w:pPr>
@@ -446,6 +510,13 @@
           <w:lang w:bidi="fa-IR"/>
         </w:rPr>
         <w:t xml:space="preserve">2.برترین رستوران ها و پیک ها دیده بشن و سیستم نظرسنجی داشته باشن </w:t>
+      </w:r>
+      <w:r>
+        <w:rPr>
+          <w:rFonts w:ascii="Tahoma" w:hAnsi="Tahoma" w:cs="Tahoma"/>
+          <w:lang w:bidi="fa-IR"/>
+        </w:rPr>
+        <w:t xml:space="preserve"> done</w:t>
       </w:r>
     </w:p>
     <w:p>
@@ -687,23 +758,23 @@
     </w:p>
     <w:p>
       <w:pPr>
+        <w:bidi/>
+        <w:rPr>
+          <w:rFonts w:ascii="Tahoma" w:hAnsi="Tahoma" w:cs="Tahoma"/>
+          <w:rtl/>
+          <w:lang w:bidi="fa-IR"/>
+        </w:rPr>
+      </w:pPr>
+    </w:p>
+    <w:p>
+      <w:pPr>
         <w:pBdr>
+          <w:top w:val="double" w:sz="6" w:space="1" w:color="auto"/>
           <w:bottom w:val="double" w:sz="6" w:space="1" w:color="auto"/>
         </w:pBdr>
         <w:bidi/>
         <w:rPr>
           <w:rFonts w:ascii="Tahoma" w:hAnsi="Tahoma" w:cs="Tahoma"/>
-          <w:rtl/>
-          <w:lang w:bidi="fa-IR"/>
-        </w:rPr>
-      </w:pPr>
-    </w:p>
-    <w:p>
-      <w:pPr>
-        <w:bidi/>
-        <w:rPr>
-          <w:rFonts w:ascii="Tahoma" w:hAnsi="Tahoma" w:cs="Tahoma"/>
-          <w:rtl/>
           <w:lang w:bidi="fa-IR"/>
         </w:rPr>
       </w:pPr>
@@ -714,6 +785,23 @@
           <w:lang w:bidi="fa-IR"/>
         </w:rPr>
         <w:t>برای قسمت فروش به این صورت باید عمل بشه ابتدا کاربر وارد سایت بشه در مرحله اول در مرحله دوم وارد رستوران مورد نظر خودش بشه در مرحله بعدی لوکیشن خودش رو مشخص بکنه که الان زیاد مهم نیست لوکیشنش چجوری باشه در مرحله ی بعدی خرید رو انجام بده و بعد از اینکه پرداخت شد به رستوران دستور داده بشه که پیک رو بفرسته در مرحله بعدی اطلاعات پیک برای کاربر ارسال میشه و همچنین برای پیک مورد نظر ارسال میشه اطلاعات مشتری مورد نظر سپس سپس باید مراحل انالیز فروش رستوران انجام بشه که بعدا روش فکر میکنیم</w:t>
+      </w:r>
+    </w:p>
+    <w:p>
+      <w:pPr>
+        <w:bidi/>
+        <w:rPr>
+          <w:rFonts w:ascii="Tahoma" w:hAnsi="Tahoma" w:cs="Tahoma" w:hint="cs"/>
+          <w:lang w:bidi="fa-IR"/>
+        </w:rPr>
+      </w:pPr>
+      <w:r>
+        <w:rPr>
+          <w:rFonts w:ascii="Tahoma" w:hAnsi="Tahoma" w:cs="Tahoma" w:hint="cs"/>
+          <w:rtl/>
+          <w:lang w:bidi="fa-IR"/>
+        </w:rPr>
+        <w:t xml:space="preserve">در مرحله بعدی باید انالیز فروش هر رستوران رو بهش بدم تعداد فروش هر غذا و جمع کل هر غذا و جمع کل فروش و همچنین هزینه پیک  هارو مثلا میتونیم بگیریم ولی الان نباید برم سراغ پیک ها اون رو مرحله اخر انجام میدم الان انالیز فروش فقط باید باشه برای هر ماه مثلا میتونیم این انالیز رو بدیم و همچنین امتیاز رستوران رو میتونم بهش بدم که این رو پیاده سازیش کردم البته و میتونم ریپورت کردن پیام هارو قرار بدم و توانایی یوزر هارو بگیرم برای کامنت گذاشتن </w:t>
       </w:r>
     </w:p>
     <w:p>
